--- a/communications/JCBS submission 1/title page.docx
+++ b/communications/JCBS submission 1/title page.docx
@@ -94,23 +94,107 @@
         </w:rPr>
         <w:t>Author note:</w:t>
       </w:r>
-    </w:p>
-    <w:p>
       <w:r>
+        <w:rPr>
+          <w:b w:val="0"/>
+          <w:bCs w:val="0"/>
+          <w:i/>
+          <w:iCs/>
+        </w:rPr>
+        <w:t xml:space="preserve"> </w:t>
+      </w:r>
+      <w:r>
+        <w:rPr>
+          <w:b w:val="0"/>
+          <w:bCs w:val="0"/>
+        </w:rPr>
+        <w:t xml:space="preserve">Ian Hussey, Ruhr University Bochum, Germany. </w:t>
+      </w:r>
+      <w:hyperlink r:id="rId7" w:history="1">
+        <w:r>
+          <w:rPr>
+            <w:rStyle w:val="Hyperlink"/>
+            <w:b w:val="0"/>
+            <w:bCs w:val="0"/>
+          </w:rPr>
+          <w:t>ian.hussey@rub.de</w:t>
+        </w:r>
+      </w:hyperlink>
+      <w:r>
+        <w:rPr>
+          <w:b w:val="0"/>
+          <w:bCs w:val="0"/>
+        </w:rPr>
+        <w:t>.</w:t>
+      </w:r>
+      <w:r>
+        <w:rPr>
+          <w:b w:val="0"/>
+          <w:bCs w:val="0"/>
+        </w:rPr>
+        <w:t xml:space="preserve"> </w:t>
+      </w:r>
+      <w:r>
+        <w:rPr>
+          <w:b w:val="0"/>
+          <w:bCs w:val="0"/>
+        </w:rPr>
         <w:t>I would like to thank Jamie Cummins and Chad E. Drake for their feedback on earlier versions of this manuscript.</w:t>
       </w:r>
       <w:r>
+        <w:rPr>
+          <w:b w:val="0"/>
+          <w:bCs w:val="0"/>
+        </w:rPr>
+        <w:t xml:space="preserve"> This research was supported by the META-REP Priority Program of the German Research Foundation (#464488178).</w:t>
+      </w:r>
+      <w:r>
+        <w:rPr>
+          <w:b w:val="0"/>
+          <w:bCs w:val="0"/>
+        </w:rPr>
         <w:t xml:space="preserve"> </w:t>
       </w:r>
       <w:r>
-        <w:t>This research was supported by the META-REP Priority Program of the German Research Foundation (#464488178).</w:t>
+        <w:rPr>
+          <w:b w:val="0"/>
+          <w:bCs w:val="0"/>
+        </w:rPr>
+        <w:t xml:space="preserve">All code and data available at </w:t>
+      </w:r>
+      <w:hyperlink r:id="rId8" w:history="1">
+        <w:r>
+          <w:rPr>
+            <w:rStyle w:val="Hyperlink"/>
+            <w:b w:val="0"/>
+            <w:bCs w:val="0"/>
+          </w:rPr>
+          <w:t>osf.io/</w:t>
+        </w:r>
+        <w:proofErr w:type="spellStart"/>
+        <w:r>
+          <w:rPr>
+            <w:rStyle w:val="Hyperlink"/>
+            <w:b w:val="0"/>
+            <w:bCs w:val="0"/>
+          </w:rPr>
+          <w:t>vpwuy</w:t>
+        </w:r>
+        <w:proofErr w:type="spellEnd"/>
+      </w:hyperlink>
+      <w:r>
+        <w:rPr>
+          <w:b w:val="0"/>
+          <w:bCs w:val="0"/>
+        </w:rPr>
+        <w:t>.</w:t>
       </w:r>
     </w:p>
     <w:sectPr>
-      <w:headerReference w:type="even" r:id="rId7"/>
-      <w:headerReference w:type="default" r:id="rId8"/>
-      <w:footerReference w:type="even" r:id="rId9"/>
-      <w:footerReference w:type="default" r:id="rId10"/>
+      <w:headerReference w:type="even" r:id="rId9"/>
+      <w:headerReference w:type="default" r:id="rId10"/>
+      <w:footerReference w:type="even" r:id="rId11"/>
+      <w:footerReference w:type="default" r:id="rId12"/>
       <w:type w:val="continuous"/>
       <w:pgSz w:w="11900" w:h="16840"/>
       <w:pgMar w:top="911" w:right="1440" w:bottom="1440" w:left="1440" w:header="708" w:footer="501" w:gutter="0"/>
